--- a/FirstApp.docx
+++ b/FirstApp.docx
@@ -222,7 +222,7 @@
                 <w:noProof/>
                 <w:webHidden/>
               </w:rPr>
-              <w:t>3</w:t>
+              <w:t>4</w:t>
             </w:r>
             <w:r>
               <w:rPr>
@@ -294,7 +294,7 @@
                 <w:noProof/>
                 <w:webHidden/>
               </w:rPr>
-              <w:t>3</w:t>
+              <w:t>4</w:t>
             </w:r>
             <w:r>
               <w:rPr>
@@ -366,7 +366,7 @@
                 <w:noProof/>
                 <w:webHidden/>
               </w:rPr>
-              <w:t>7</w:t>
+              <w:t>8</w:t>
             </w:r>
             <w:r>
               <w:rPr>
@@ -566,6 +566,14 @@
         <w:t>firstapp</w:t>
       </w:r>
       <w:proofErr w:type="spellEnd"/>
+      <w:r>
+        <w:rPr>
+          <w:rFonts w:ascii="Times New Roman" w:hAnsi="Times New Roman" w:cs="Times New Roman"/>
+          <w:sz w:val="26"/>
+          <w:szCs w:val="26"/>
+        </w:rPr>
+        <w:t>.</w:t>
+      </w:r>
     </w:p>
     <w:p>
       <w:pPr>
@@ -646,6 +654,14 @@
           <w:szCs w:val="26"/>
         </w:rPr>
         <w:t xml:space="preserve"> file “manage.py”</w:t>
+      </w:r>
+      <w:r>
+        <w:rPr>
+          <w:rFonts w:ascii="Times New Roman" w:hAnsi="Times New Roman" w:cs="Times New Roman"/>
+          <w:sz w:val="26"/>
+          <w:szCs w:val="26"/>
+        </w:rPr>
+        <w:t>.</w:t>
       </w:r>
     </w:p>
     <w:p>
@@ -836,6 +852,606 @@
           <w:sz w:val="26"/>
           <w:szCs w:val="26"/>
         </w:rPr>
+        <w:tab/>
+        <w:t xml:space="preserve">-asgi.py: </w:t>
+      </w:r>
+      <w:proofErr w:type="spellStart"/>
+      <w:r>
+        <w:rPr>
+          <w:rFonts w:ascii="Times New Roman" w:hAnsi="Times New Roman" w:cs="Times New Roman"/>
+          <w:sz w:val="26"/>
+          <w:szCs w:val="26"/>
+        </w:rPr>
+        <w:t>sử</w:t>
+      </w:r>
+      <w:proofErr w:type="spellEnd"/>
+      <w:r>
+        <w:rPr>
+          <w:rFonts w:ascii="Times New Roman" w:hAnsi="Times New Roman" w:cs="Times New Roman"/>
+          <w:sz w:val="26"/>
+          <w:szCs w:val="26"/>
+        </w:rPr>
+        <w:t xml:space="preserve"> </w:t>
+      </w:r>
+      <w:proofErr w:type="spellStart"/>
+      <w:r>
+        <w:rPr>
+          <w:rFonts w:ascii="Times New Roman" w:hAnsi="Times New Roman" w:cs="Times New Roman"/>
+          <w:sz w:val="26"/>
+          <w:szCs w:val="26"/>
+        </w:rPr>
+        <w:t>dụng</w:t>
+      </w:r>
+      <w:proofErr w:type="spellEnd"/>
+      <w:r>
+        <w:rPr>
+          <w:rFonts w:ascii="Times New Roman" w:hAnsi="Times New Roman" w:cs="Times New Roman"/>
+          <w:sz w:val="26"/>
+          <w:szCs w:val="26"/>
+        </w:rPr>
+        <w:t xml:space="preserve"> </w:t>
+      </w:r>
+      <w:proofErr w:type="spellStart"/>
+      <w:r>
+        <w:rPr>
+          <w:rFonts w:ascii="Times New Roman" w:hAnsi="Times New Roman" w:cs="Times New Roman"/>
+          <w:sz w:val="26"/>
+          <w:szCs w:val="26"/>
+        </w:rPr>
+        <w:t>để</w:t>
+      </w:r>
+      <w:proofErr w:type="spellEnd"/>
+      <w:r>
+        <w:rPr>
+          <w:rFonts w:ascii="Times New Roman" w:hAnsi="Times New Roman" w:cs="Times New Roman"/>
+          <w:sz w:val="26"/>
+          <w:szCs w:val="26"/>
+        </w:rPr>
+        <w:t xml:space="preserve"> </w:t>
+      </w:r>
+      <w:proofErr w:type="spellStart"/>
+      <w:r>
+        <w:rPr>
+          <w:rFonts w:ascii="Times New Roman" w:hAnsi="Times New Roman" w:cs="Times New Roman"/>
+          <w:sz w:val="26"/>
+          <w:szCs w:val="26"/>
+        </w:rPr>
+        <w:t>triển</w:t>
+      </w:r>
+      <w:proofErr w:type="spellEnd"/>
+      <w:r>
+        <w:rPr>
+          <w:rFonts w:ascii="Times New Roman" w:hAnsi="Times New Roman" w:cs="Times New Roman"/>
+          <w:sz w:val="26"/>
+          <w:szCs w:val="26"/>
+        </w:rPr>
+        <w:t xml:space="preserve"> </w:t>
+      </w:r>
+      <w:proofErr w:type="spellStart"/>
+      <w:r>
+        <w:rPr>
+          <w:rFonts w:ascii="Times New Roman" w:hAnsi="Times New Roman" w:cs="Times New Roman"/>
+          <w:sz w:val="26"/>
+          <w:szCs w:val="26"/>
+        </w:rPr>
+        <w:t>khai</w:t>
+      </w:r>
+      <w:proofErr w:type="spellEnd"/>
+      <w:r>
+        <w:rPr>
+          <w:rFonts w:ascii="Times New Roman" w:hAnsi="Times New Roman" w:cs="Times New Roman"/>
+          <w:sz w:val="26"/>
+          <w:szCs w:val="26"/>
+        </w:rPr>
+        <w:t xml:space="preserve"> </w:t>
+      </w:r>
+      <w:proofErr w:type="spellStart"/>
+      <w:r>
+        <w:rPr>
+          <w:rFonts w:ascii="Times New Roman" w:hAnsi="Times New Roman" w:cs="Times New Roman"/>
+          <w:sz w:val="26"/>
+          <w:szCs w:val="26"/>
+        </w:rPr>
+        <w:t>lên</w:t>
+      </w:r>
+      <w:proofErr w:type="spellEnd"/>
+      <w:r>
+        <w:rPr>
+          <w:rFonts w:ascii="Times New Roman" w:hAnsi="Times New Roman" w:cs="Times New Roman"/>
+          <w:sz w:val="26"/>
+          <w:szCs w:val="26"/>
+        </w:rPr>
+        <w:t xml:space="preserve"> </w:t>
+      </w:r>
+      <w:proofErr w:type="spellStart"/>
+      <w:r>
+        <w:rPr>
+          <w:rFonts w:ascii="Times New Roman" w:hAnsi="Times New Roman" w:cs="Times New Roman"/>
+          <w:sz w:val="26"/>
+          <w:szCs w:val="26"/>
+        </w:rPr>
+        <w:t>máy</w:t>
+      </w:r>
+      <w:proofErr w:type="spellEnd"/>
+      <w:r>
+        <w:rPr>
+          <w:rFonts w:ascii="Times New Roman" w:hAnsi="Times New Roman" w:cs="Times New Roman"/>
+          <w:sz w:val="26"/>
+          <w:szCs w:val="26"/>
+        </w:rPr>
+        <w:t xml:space="preserve"> </w:t>
+      </w:r>
+      <w:proofErr w:type="spellStart"/>
+      <w:r>
+        <w:rPr>
+          <w:rFonts w:ascii="Times New Roman" w:hAnsi="Times New Roman" w:cs="Times New Roman"/>
+          <w:sz w:val="26"/>
+          <w:szCs w:val="26"/>
+        </w:rPr>
+        <w:t>chủ</w:t>
+      </w:r>
+      <w:proofErr w:type="spellEnd"/>
+      <w:r>
+        <w:rPr>
+          <w:rFonts w:ascii="Times New Roman" w:hAnsi="Times New Roman" w:cs="Times New Roman"/>
+          <w:sz w:val="26"/>
+          <w:szCs w:val="26"/>
+        </w:rPr>
+        <w:t xml:space="preserve"> </w:t>
+      </w:r>
+      <w:proofErr w:type="spellStart"/>
+      <w:r>
+        <w:rPr>
+          <w:rFonts w:ascii="Times New Roman" w:hAnsi="Times New Roman" w:cs="Times New Roman"/>
+          <w:sz w:val="26"/>
+          <w:szCs w:val="26"/>
+        </w:rPr>
+        <w:t>hỗ</w:t>
+      </w:r>
+      <w:proofErr w:type="spellEnd"/>
+      <w:r>
+        <w:rPr>
+          <w:rFonts w:ascii="Times New Roman" w:hAnsi="Times New Roman" w:cs="Times New Roman"/>
+          <w:sz w:val="26"/>
+          <w:szCs w:val="26"/>
+        </w:rPr>
+        <w:t xml:space="preserve"> </w:t>
+      </w:r>
+      <w:proofErr w:type="spellStart"/>
+      <w:r>
+        <w:rPr>
+          <w:rFonts w:ascii="Times New Roman" w:hAnsi="Times New Roman" w:cs="Times New Roman"/>
+          <w:sz w:val="26"/>
+          <w:szCs w:val="26"/>
+        </w:rPr>
+        <w:t>trợ</w:t>
+      </w:r>
+      <w:proofErr w:type="spellEnd"/>
+      <w:r>
+        <w:rPr>
+          <w:rFonts w:ascii="Times New Roman" w:hAnsi="Times New Roman" w:cs="Times New Roman"/>
+          <w:sz w:val="26"/>
+          <w:szCs w:val="26"/>
+        </w:rPr>
+        <w:t xml:space="preserve"> ASGI</w:t>
+      </w:r>
+      <w:r>
+        <w:rPr>
+          <w:rFonts w:ascii="Times New Roman" w:hAnsi="Times New Roman" w:cs="Times New Roman"/>
+          <w:sz w:val="26"/>
+          <w:szCs w:val="26"/>
+        </w:rPr>
+        <w:t>.</w:t>
+      </w:r>
+    </w:p>
+    <w:p>
+      <w:pPr>
+        <w:rPr>
+          <w:rFonts w:ascii="Times New Roman" w:hAnsi="Times New Roman" w:cs="Times New Roman"/>
+          <w:sz w:val="26"/>
+          <w:szCs w:val="26"/>
+        </w:rPr>
+      </w:pPr>
+      <w:r>
+        <w:rPr>
+          <w:rFonts w:ascii="Times New Roman" w:hAnsi="Times New Roman" w:cs="Times New Roman"/>
+          <w:sz w:val="26"/>
+          <w:szCs w:val="26"/>
+        </w:rPr>
+        <w:tab/>
+        <w:t xml:space="preserve">-wsgi.py: </w:t>
+      </w:r>
+      <w:proofErr w:type="spellStart"/>
+      <w:r>
+        <w:rPr>
+          <w:rFonts w:ascii="Times New Roman" w:hAnsi="Times New Roman" w:cs="Times New Roman"/>
+          <w:sz w:val="26"/>
+          <w:szCs w:val="26"/>
+        </w:rPr>
+        <w:t>sử</w:t>
+      </w:r>
+      <w:proofErr w:type="spellEnd"/>
+      <w:r>
+        <w:rPr>
+          <w:rFonts w:ascii="Times New Roman" w:hAnsi="Times New Roman" w:cs="Times New Roman"/>
+          <w:sz w:val="26"/>
+          <w:szCs w:val="26"/>
+        </w:rPr>
+        <w:t xml:space="preserve"> </w:t>
+      </w:r>
+      <w:proofErr w:type="spellStart"/>
+      <w:r>
+        <w:rPr>
+          <w:rFonts w:ascii="Times New Roman" w:hAnsi="Times New Roman" w:cs="Times New Roman"/>
+          <w:sz w:val="26"/>
+          <w:szCs w:val="26"/>
+        </w:rPr>
+        <w:t>dụng</w:t>
+      </w:r>
+      <w:proofErr w:type="spellEnd"/>
+      <w:r>
+        <w:rPr>
+          <w:rFonts w:ascii="Times New Roman" w:hAnsi="Times New Roman" w:cs="Times New Roman"/>
+          <w:sz w:val="26"/>
+          <w:szCs w:val="26"/>
+        </w:rPr>
+        <w:t xml:space="preserve"> </w:t>
+      </w:r>
+      <w:proofErr w:type="spellStart"/>
+      <w:r>
+        <w:rPr>
+          <w:rFonts w:ascii="Times New Roman" w:hAnsi="Times New Roman" w:cs="Times New Roman"/>
+          <w:sz w:val="26"/>
+          <w:szCs w:val="26"/>
+        </w:rPr>
+        <w:t>để</w:t>
+      </w:r>
+      <w:proofErr w:type="spellEnd"/>
+      <w:r>
+        <w:rPr>
+          <w:rFonts w:ascii="Times New Roman" w:hAnsi="Times New Roman" w:cs="Times New Roman"/>
+          <w:sz w:val="26"/>
+          <w:szCs w:val="26"/>
+        </w:rPr>
+        <w:t xml:space="preserve"> </w:t>
+      </w:r>
+      <w:proofErr w:type="spellStart"/>
+      <w:r>
+        <w:rPr>
+          <w:rFonts w:ascii="Times New Roman" w:hAnsi="Times New Roman" w:cs="Times New Roman"/>
+          <w:sz w:val="26"/>
+          <w:szCs w:val="26"/>
+        </w:rPr>
+        <w:t>triển</w:t>
+      </w:r>
+      <w:proofErr w:type="spellEnd"/>
+      <w:r>
+        <w:rPr>
+          <w:rFonts w:ascii="Times New Roman" w:hAnsi="Times New Roman" w:cs="Times New Roman"/>
+          <w:sz w:val="26"/>
+          <w:szCs w:val="26"/>
+        </w:rPr>
+        <w:t xml:space="preserve"> </w:t>
+      </w:r>
+      <w:proofErr w:type="spellStart"/>
+      <w:r>
+        <w:rPr>
+          <w:rFonts w:ascii="Times New Roman" w:hAnsi="Times New Roman" w:cs="Times New Roman"/>
+          <w:sz w:val="26"/>
+          <w:szCs w:val="26"/>
+        </w:rPr>
+        <w:t>khai</w:t>
+      </w:r>
+      <w:proofErr w:type="spellEnd"/>
+      <w:r>
+        <w:rPr>
+          <w:rFonts w:ascii="Times New Roman" w:hAnsi="Times New Roman" w:cs="Times New Roman"/>
+          <w:sz w:val="26"/>
+          <w:szCs w:val="26"/>
+        </w:rPr>
+        <w:t xml:space="preserve"> </w:t>
+      </w:r>
+      <w:proofErr w:type="spellStart"/>
+      <w:r>
+        <w:rPr>
+          <w:rFonts w:ascii="Times New Roman" w:hAnsi="Times New Roman" w:cs="Times New Roman"/>
+          <w:sz w:val="26"/>
+          <w:szCs w:val="26"/>
+        </w:rPr>
+        <w:t>lên</w:t>
+      </w:r>
+      <w:proofErr w:type="spellEnd"/>
+      <w:r>
+        <w:rPr>
+          <w:rFonts w:ascii="Times New Roman" w:hAnsi="Times New Roman" w:cs="Times New Roman"/>
+          <w:sz w:val="26"/>
+          <w:szCs w:val="26"/>
+        </w:rPr>
+        <w:t xml:space="preserve"> </w:t>
+      </w:r>
+      <w:proofErr w:type="spellStart"/>
+      <w:r>
+        <w:rPr>
+          <w:rFonts w:ascii="Times New Roman" w:hAnsi="Times New Roman" w:cs="Times New Roman"/>
+          <w:sz w:val="26"/>
+          <w:szCs w:val="26"/>
+        </w:rPr>
+        <w:t>máy</w:t>
+      </w:r>
+      <w:proofErr w:type="spellEnd"/>
+      <w:r>
+        <w:rPr>
+          <w:rFonts w:ascii="Times New Roman" w:hAnsi="Times New Roman" w:cs="Times New Roman"/>
+          <w:sz w:val="26"/>
+          <w:szCs w:val="26"/>
+        </w:rPr>
+        <w:t xml:space="preserve"> </w:t>
+      </w:r>
+      <w:proofErr w:type="spellStart"/>
+      <w:r>
+        <w:rPr>
+          <w:rFonts w:ascii="Times New Roman" w:hAnsi="Times New Roman" w:cs="Times New Roman"/>
+          <w:sz w:val="26"/>
+          <w:szCs w:val="26"/>
+        </w:rPr>
+        <w:t>chủ</w:t>
+      </w:r>
+      <w:proofErr w:type="spellEnd"/>
+      <w:r>
+        <w:rPr>
+          <w:rFonts w:ascii="Times New Roman" w:hAnsi="Times New Roman" w:cs="Times New Roman"/>
+          <w:sz w:val="26"/>
+          <w:szCs w:val="26"/>
+        </w:rPr>
+        <w:t xml:space="preserve"> </w:t>
+      </w:r>
+      <w:proofErr w:type="spellStart"/>
+      <w:r>
+        <w:rPr>
+          <w:rFonts w:ascii="Times New Roman" w:hAnsi="Times New Roman" w:cs="Times New Roman"/>
+          <w:sz w:val="26"/>
+          <w:szCs w:val="26"/>
+        </w:rPr>
+        <w:t>hỗ</w:t>
+      </w:r>
+      <w:proofErr w:type="spellEnd"/>
+      <w:r>
+        <w:rPr>
+          <w:rFonts w:ascii="Times New Roman" w:hAnsi="Times New Roman" w:cs="Times New Roman"/>
+          <w:sz w:val="26"/>
+          <w:szCs w:val="26"/>
+        </w:rPr>
+        <w:t xml:space="preserve"> </w:t>
+      </w:r>
+      <w:proofErr w:type="spellStart"/>
+      <w:r>
+        <w:rPr>
+          <w:rFonts w:ascii="Times New Roman" w:hAnsi="Times New Roman" w:cs="Times New Roman"/>
+          <w:sz w:val="26"/>
+          <w:szCs w:val="26"/>
+        </w:rPr>
+        <w:t>trợ</w:t>
+      </w:r>
+      <w:proofErr w:type="spellEnd"/>
+      <w:r>
+        <w:rPr>
+          <w:rFonts w:ascii="Times New Roman" w:hAnsi="Times New Roman" w:cs="Times New Roman"/>
+          <w:sz w:val="26"/>
+          <w:szCs w:val="26"/>
+        </w:rPr>
+        <w:t xml:space="preserve"> WSGI</w:t>
+      </w:r>
+      <w:r>
+        <w:rPr>
+          <w:rFonts w:ascii="Times New Roman" w:hAnsi="Times New Roman" w:cs="Times New Roman"/>
+          <w:sz w:val="26"/>
+          <w:szCs w:val="26"/>
+        </w:rPr>
+        <w:t>.</w:t>
+      </w:r>
+    </w:p>
+    <w:p>
+      <w:pPr>
+        <w:rPr>
+          <w:rFonts w:ascii="Times New Roman" w:hAnsi="Times New Roman" w:cs="Times New Roman"/>
+          <w:sz w:val="26"/>
+          <w:szCs w:val="26"/>
+        </w:rPr>
+      </w:pPr>
+      <w:r>
+        <w:rPr>
+          <w:rFonts w:ascii="Times New Roman" w:hAnsi="Times New Roman" w:cs="Times New Roman"/>
+          <w:sz w:val="26"/>
+          <w:szCs w:val="26"/>
+        </w:rPr>
+        <w:tab/>
+        <w:t>-settings.py:</w:t>
+      </w:r>
+      <w:r>
+        <w:rPr>
+          <w:rFonts w:ascii="Times New Roman" w:hAnsi="Times New Roman" w:cs="Times New Roman"/>
+          <w:sz w:val="26"/>
+          <w:szCs w:val="26"/>
+        </w:rPr>
+        <w:t xml:space="preserve"> </w:t>
+      </w:r>
+      <w:proofErr w:type="spellStart"/>
+      <w:r>
+        <w:rPr>
+          <w:rFonts w:ascii="Times New Roman" w:hAnsi="Times New Roman" w:cs="Times New Roman"/>
+          <w:sz w:val="26"/>
+          <w:szCs w:val="26"/>
+        </w:rPr>
+        <w:t>cấu</w:t>
+      </w:r>
+      <w:proofErr w:type="spellEnd"/>
+      <w:r>
+        <w:rPr>
+          <w:rFonts w:ascii="Times New Roman" w:hAnsi="Times New Roman" w:cs="Times New Roman"/>
+          <w:sz w:val="26"/>
+          <w:szCs w:val="26"/>
+        </w:rPr>
+        <w:t xml:space="preserve"> </w:t>
+      </w:r>
+      <w:proofErr w:type="spellStart"/>
+      <w:r>
+        <w:rPr>
+          <w:rFonts w:ascii="Times New Roman" w:hAnsi="Times New Roman" w:cs="Times New Roman"/>
+          <w:sz w:val="26"/>
+          <w:szCs w:val="26"/>
+        </w:rPr>
+        <w:t>hình</w:t>
+      </w:r>
+      <w:proofErr w:type="spellEnd"/>
+      <w:r>
+        <w:rPr>
+          <w:rFonts w:ascii="Times New Roman" w:hAnsi="Times New Roman" w:cs="Times New Roman"/>
+          <w:sz w:val="26"/>
+          <w:szCs w:val="26"/>
+        </w:rPr>
+        <w:t xml:space="preserve"> </w:t>
+      </w:r>
+      <w:proofErr w:type="spellStart"/>
+      <w:r>
+        <w:rPr>
+          <w:rFonts w:ascii="Times New Roman" w:hAnsi="Times New Roman" w:cs="Times New Roman"/>
+          <w:sz w:val="26"/>
+          <w:szCs w:val="26"/>
+        </w:rPr>
+        <w:t>cho</w:t>
+      </w:r>
+      <w:proofErr w:type="spellEnd"/>
+      <w:r>
+        <w:rPr>
+          <w:rFonts w:ascii="Times New Roman" w:hAnsi="Times New Roman" w:cs="Times New Roman"/>
+          <w:sz w:val="26"/>
+          <w:szCs w:val="26"/>
+        </w:rPr>
+        <w:t xml:space="preserve"> </w:t>
+      </w:r>
+      <w:proofErr w:type="spellStart"/>
+      <w:r>
+        <w:rPr>
+          <w:rFonts w:ascii="Times New Roman" w:hAnsi="Times New Roman" w:cs="Times New Roman"/>
+          <w:sz w:val="26"/>
+          <w:szCs w:val="26"/>
+        </w:rPr>
+        <w:t>dự</w:t>
+      </w:r>
+      <w:proofErr w:type="spellEnd"/>
+      <w:r>
+        <w:rPr>
+          <w:rFonts w:ascii="Times New Roman" w:hAnsi="Times New Roman" w:cs="Times New Roman"/>
+          <w:sz w:val="26"/>
+          <w:szCs w:val="26"/>
+        </w:rPr>
+        <w:t xml:space="preserve"> </w:t>
+      </w:r>
+      <w:proofErr w:type="spellStart"/>
+      <w:r>
+        <w:rPr>
+          <w:rFonts w:ascii="Times New Roman" w:hAnsi="Times New Roman" w:cs="Times New Roman"/>
+          <w:sz w:val="26"/>
+          <w:szCs w:val="26"/>
+        </w:rPr>
+        <w:t>án</w:t>
+      </w:r>
+      <w:proofErr w:type="spellEnd"/>
+      <w:r>
+        <w:rPr>
+          <w:rFonts w:ascii="Times New Roman" w:hAnsi="Times New Roman" w:cs="Times New Roman"/>
+          <w:sz w:val="26"/>
+          <w:szCs w:val="26"/>
+        </w:rPr>
+        <w:t xml:space="preserve"> </w:t>
+      </w:r>
+      <w:proofErr w:type="spellStart"/>
+      <w:r>
+        <w:rPr>
+          <w:rFonts w:ascii="Times New Roman" w:hAnsi="Times New Roman" w:cs="Times New Roman"/>
+          <w:sz w:val="26"/>
+          <w:szCs w:val="26"/>
+        </w:rPr>
+        <w:t>và</w:t>
+      </w:r>
+      <w:proofErr w:type="spellEnd"/>
+      <w:r>
+        <w:rPr>
+          <w:rFonts w:ascii="Times New Roman" w:hAnsi="Times New Roman" w:cs="Times New Roman"/>
+          <w:sz w:val="26"/>
+          <w:szCs w:val="26"/>
+        </w:rPr>
+        <w:t xml:space="preserve"> </w:t>
+      </w:r>
+      <w:proofErr w:type="spellStart"/>
+      <w:r>
+        <w:rPr>
+          <w:rFonts w:ascii="Times New Roman" w:hAnsi="Times New Roman" w:cs="Times New Roman"/>
+          <w:sz w:val="26"/>
+          <w:szCs w:val="26"/>
+        </w:rPr>
+        <w:t>các</w:t>
+      </w:r>
+      <w:proofErr w:type="spellEnd"/>
+      <w:r>
+        <w:rPr>
+          <w:rFonts w:ascii="Times New Roman" w:hAnsi="Times New Roman" w:cs="Times New Roman"/>
+          <w:sz w:val="26"/>
+          <w:szCs w:val="26"/>
+        </w:rPr>
+        <w:t xml:space="preserve"> app </w:t>
+      </w:r>
+      <w:proofErr w:type="spellStart"/>
+      <w:r>
+        <w:rPr>
+          <w:rFonts w:ascii="Times New Roman" w:hAnsi="Times New Roman" w:cs="Times New Roman"/>
+          <w:sz w:val="26"/>
+          <w:szCs w:val="26"/>
+        </w:rPr>
+        <w:t>bên</w:t>
+      </w:r>
+      <w:proofErr w:type="spellEnd"/>
+      <w:r>
+        <w:rPr>
+          <w:rFonts w:ascii="Times New Roman" w:hAnsi="Times New Roman" w:cs="Times New Roman"/>
+          <w:sz w:val="26"/>
+          <w:szCs w:val="26"/>
+        </w:rPr>
+        <w:t xml:space="preserve"> </w:t>
+      </w:r>
+      <w:proofErr w:type="spellStart"/>
+      <w:r>
+        <w:rPr>
+          <w:rFonts w:ascii="Times New Roman" w:hAnsi="Times New Roman" w:cs="Times New Roman"/>
+          <w:sz w:val="26"/>
+          <w:szCs w:val="26"/>
+        </w:rPr>
+        <w:t>trong</w:t>
+      </w:r>
+      <w:proofErr w:type="spellEnd"/>
+      <w:r>
+        <w:rPr>
+          <w:rFonts w:ascii="Times New Roman" w:hAnsi="Times New Roman" w:cs="Times New Roman"/>
+          <w:sz w:val="26"/>
+          <w:szCs w:val="26"/>
+        </w:rPr>
+        <w:t>.</w:t>
+      </w:r>
+    </w:p>
+    <w:p>
+      <w:pPr>
+        <w:rPr>
+          <w:rFonts w:ascii="Times New Roman" w:hAnsi="Times New Roman" w:cs="Times New Roman"/>
+          <w:sz w:val="26"/>
+          <w:szCs w:val="26"/>
+        </w:rPr>
+      </w:pPr>
+      <w:r>
+        <w:rPr>
+          <w:rFonts w:ascii="Times New Roman" w:hAnsi="Times New Roman" w:cs="Times New Roman"/>
+          <w:sz w:val="26"/>
+          <w:szCs w:val="26"/>
+        </w:rPr>
         <w:t xml:space="preserve">_manage.py </w:t>
       </w:r>
       <w:proofErr w:type="spellStart"/>
@@ -1054,6 +1670,14 @@
         <w:t>chủ</w:t>
       </w:r>
       <w:proofErr w:type="spellEnd"/>
+      <w:r>
+        <w:rPr>
+          <w:rFonts w:ascii="Times New Roman" w:hAnsi="Times New Roman" w:cs="Times New Roman"/>
+          <w:sz w:val="26"/>
+          <w:szCs w:val="26"/>
+        </w:rPr>
+        <w:t>.</w:t>
+      </w:r>
     </w:p>
     <w:p>
       <w:pPr>
@@ -1295,7 +1919,15 @@
           <w:sz w:val="26"/>
           <w:szCs w:val="26"/>
         </w:rPr>
-        <w:t>biêt</w:t>
+        <w:t>b</w:t>
+      </w:r>
+      <w:r>
+        <w:rPr>
+          <w:rFonts w:ascii="Times New Roman" w:hAnsi="Times New Roman" w:cs="Times New Roman"/>
+          <w:sz w:val="26"/>
+          <w:szCs w:val="26"/>
+        </w:rPr>
+        <w:t>iệt</w:t>
       </w:r>
       <w:proofErr w:type="spellEnd"/>
       <w:r>
@@ -1369,22 +2001,56 @@
         </w:rPr>
         <w:t xml:space="preserve"> authentication</w:t>
       </w:r>
-    </w:p>
-    <w:p>
-      <w:pPr>
-        <w:rPr>
-          <w:rFonts w:ascii="Times New Roman" w:hAnsi="Times New Roman" w:cs="Times New Roman"/>
-          <w:sz w:val="26"/>
-          <w:szCs w:val="26"/>
-        </w:rPr>
-      </w:pPr>
-      <w:r>
-        <w:rPr>
-          <w:rFonts w:ascii="Times New Roman" w:hAnsi="Times New Roman" w:cs="Times New Roman"/>
-          <w:sz w:val="26"/>
-          <w:szCs w:val="26"/>
-        </w:rPr>
-        <w:t xml:space="preserve">_models.py: </w:t>
+      <w:r>
+        <w:rPr>
+          <w:rFonts w:ascii="Times New Roman" w:hAnsi="Times New Roman" w:cs="Times New Roman"/>
+          <w:sz w:val="26"/>
+          <w:szCs w:val="26"/>
+        </w:rPr>
+        <w:t>.</w:t>
+      </w:r>
+    </w:p>
+    <w:p>
+      <w:pPr>
+        <w:rPr>
+          <w:rFonts w:ascii="Times New Roman" w:hAnsi="Times New Roman" w:cs="Times New Roman"/>
+          <w:sz w:val="26"/>
+          <w:szCs w:val="26"/>
+        </w:rPr>
+      </w:pPr>
+      <w:r>
+        <w:rPr>
+          <w:rFonts w:ascii="Times New Roman" w:hAnsi="Times New Roman" w:cs="Times New Roman"/>
+          <w:sz w:val="26"/>
+          <w:szCs w:val="26"/>
+        </w:rPr>
+        <w:t>Folder authentication:</w:t>
+      </w:r>
+    </w:p>
+    <w:p>
+      <w:pPr>
+        <w:ind w:firstLine="720"/>
+        <w:rPr>
+          <w:rFonts w:ascii="Times New Roman" w:hAnsi="Times New Roman" w:cs="Times New Roman"/>
+          <w:sz w:val="26"/>
+          <w:szCs w:val="26"/>
+        </w:rPr>
+      </w:pPr>
+      <w:r>
+        <w:rPr>
+          <w:rFonts w:ascii="Times New Roman" w:hAnsi="Times New Roman" w:cs="Times New Roman"/>
+          <w:sz w:val="26"/>
+          <w:szCs w:val="26"/>
+        </w:rPr>
+        <w:t>-</w:t>
+      </w:r>
+      <w:r>
+        <w:rPr>
+          <w:rFonts w:ascii="Times New Roman" w:hAnsi="Times New Roman" w:cs="Times New Roman"/>
+          <w:sz w:val="26"/>
+          <w:szCs w:val="26"/>
+        </w:rPr>
+        <w:t xml:space="preserve">models.py: </w:t>
       </w:r>
       <w:proofErr w:type="spellStart"/>
       <w:r>
@@ -1540,22 +2206,39 @@
         <w:t>liệu</w:t>
       </w:r>
       <w:proofErr w:type="spellEnd"/>
-    </w:p>
-    <w:p>
-      <w:pPr>
-        <w:rPr>
-          <w:rFonts w:ascii="Times New Roman" w:hAnsi="Times New Roman" w:cs="Times New Roman"/>
-          <w:sz w:val="26"/>
-          <w:szCs w:val="26"/>
-        </w:rPr>
-      </w:pPr>
-      <w:r>
-        <w:rPr>
-          <w:rFonts w:ascii="Times New Roman" w:hAnsi="Times New Roman" w:cs="Times New Roman"/>
-          <w:sz w:val="26"/>
-          <w:szCs w:val="26"/>
-        </w:rPr>
-        <w:t xml:space="preserve">_views.py: </w:t>
+      <w:r>
+        <w:rPr>
+          <w:rFonts w:ascii="Times New Roman" w:hAnsi="Times New Roman" w:cs="Times New Roman"/>
+          <w:sz w:val="26"/>
+          <w:szCs w:val="26"/>
+        </w:rPr>
+        <w:t>.</w:t>
+      </w:r>
+    </w:p>
+    <w:p>
+      <w:pPr>
+        <w:ind w:firstLine="720"/>
+        <w:rPr>
+          <w:rFonts w:ascii="Times New Roman" w:hAnsi="Times New Roman" w:cs="Times New Roman"/>
+          <w:sz w:val="26"/>
+          <w:szCs w:val="26"/>
+        </w:rPr>
+      </w:pPr>
+      <w:r>
+        <w:rPr>
+          <w:rFonts w:ascii="Times New Roman" w:hAnsi="Times New Roman" w:cs="Times New Roman"/>
+          <w:sz w:val="26"/>
+          <w:szCs w:val="26"/>
+        </w:rPr>
+        <w:t>-</w:t>
+      </w:r>
+      <w:r>
+        <w:rPr>
+          <w:rFonts w:ascii="Times New Roman" w:hAnsi="Times New Roman" w:cs="Times New Roman"/>
+          <w:sz w:val="26"/>
+          <w:szCs w:val="26"/>
+        </w:rPr>
+        <w:t xml:space="preserve">views.py: </w:t>
       </w:r>
       <w:proofErr w:type="spellStart"/>
       <w:r>
@@ -1698,7 +2381,23 @@
           <w:sz w:val="26"/>
           <w:szCs w:val="26"/>
         </w:rPr>
-        <w:t>hổi</w:t>
+        <w:t>h</w:t>
+      </w:r>
+      <w:r>
+        <w:rPr>
+          <w:rFonts w:ascii="Times New Roman" w:hAnsi="Times New Roman" w:cs="Times New Roman"/>
+          <w:sz w:val="26"/>
+          <w:szCs w:val="26"/>
+        </w:rPr>
+        <w:t>ồ</w:t>
+      </w:r>
+      <w:r>
+        <w:rPr>
+          <w:rFonts w:ascii="Times New Roman" w:hAnsi="Times New Roman" w:cs="Times New Roman"/>
+          <w:sz w:val="26"/>
+          <w:szCs w:val="26"/>
+        </w:rPr>
+        <w:t>i</w:t>
       </w:r>
       <w:proofErr w:type="spellEnd"/>
       <w:r>
@@ -1709,22 +2408,39 @@
         </w:rPr>
         <w:t xml:space="preserve"> HTTP</w:t>
       </w:r>
-    </w:p>
-    <w:p>
-      <w:pPr>
-        <w:rPr>
-          <w:rFonts w:ascii="Times New Roman" w:hAnsi="Times New Roman" w:cs="Times New Roman"/>
-          <w:sz w:val="26"/>
-          <w:szCs w:val="26"/>
-        </w:rPr>
-      </w:pPr>
-      <w:r>
-        <w:rPr>
-          <w:rFonts w:ascii="Times New Roman" w:hAnsi="Times New Roman" w:cs="Times New Roman"/>
-          <w:sz w:val="26"/>
-          <w:szCs w:val="26"/>
-        </w:rPr>
-        <w:t xml:space="preserve">_urls.py: </w:t>
+      <w:r>
+        <w:rPr>
+          <w:rFonts w:ascii="Times New Roman" w:hAnsi="Times New Roman" w:cs="Times New Roman"/>
+          <w:sz w:val="26"/>
+          <w:szCs w:val="26"/>
+        </w:rPr>
+        <w:t>.</w:t>
+      </w:r>
+    </w:p>
+    <w:p>
+      <w:pPr>
+        <w:ind w:firstLine="720"/>
+        <w:rPr>
+          <w:rFonts w:ascii="Times New Roman" w:hAnsi="Times New Roman" w:cs="Times New Roman"/>
+          <w:sz w:val="26"/>
+          <w:szCs w:val="26"/>
+        </w:rPr>
+      </w:pPr>
+      <w:r>
+        <w:rPr>
+          <w:rFonts w:ascii="Times New Roman" w:hAnsi="Times New Roman" w:cs="Times New Roman"/>
+          <w:sz w:val="26"/>
+          <w:szCs w:val="26"/>
+        </w:rPr>
+        <w:t>-</w:t>
+      </w:r>
+      <w:r>
+        <w:rPr>
+          <w:rFonts w:ascii="Times New Roman" w:hAnsi="Times New Roman" w:cs="Times New Roman"/>
+          <w:sz w:val="26"/>
+          <w:szCs w:val="26"/>
+        </w:rPr>
+        <w:t xml:space="preserve">urls.py: </w:t>
       </w:r>
       <w:proofErr w:type="spellStart"/>
       <w:r>
@@ -2048,18 +2764,34 @@
           <w:sz w:val="26"/>
           <w:szCs w:val="26"/>
         </w:rPr>
-        <w:t xml:space="preserve"> dung HTML </w:t>
-      </w:r>
-    </w:p>
-    <w:p>
-      <w:pPr>
-        <w:jc w:val="right"/>
-        <w:rPr>
-          <w:rFonts w:ascii="Times New Roman" w:hAnsi="Times New Roman" w:cs="Times New Roman"/>
-          <w:sz w:val="26"/>
-          <w:szCs w:val="26"/>
-        </w:rPr>
-      </w:pPr>
+        <w:t xml:space="preserve"> dung </w:t>
+      </w:r>
+      <w:proofErr w:type="gramStart"/>
+      <w:r>
+        <w:rPr>
+          <w:rFonts w:ascii="Times New Roman" w:hAnsi="Times New Roman" w:cs="Times New Roman"/>
+          <w:sz w:val="26"/>
+          <w:szCs w:val="26"/>
+        </w:rPr>
+        <w:t xml:space="preserve">HTML </w:t>
+      </w:r>
+      <w:r>
+        <w:rPr>
+          <w:rFonts w:ascii="Times New Roman" w:hAnsi="Times New Roman" w:cs="Times New Roman"/>
+          <w:sz w:val="26"/>
+          <w:szCs w:val="26"/>
+        </w:rPr>
+        <w:t>.</w:t>
+      </w:r>
+      <w:proofErr w:type="gramEnd"/>
+      <w:r>
+        <w:rPr>
+          <w:rFonts w:ascii="Times New Roman" w:hAnsi="Times New Roman" w:cs="Times New Roman"/>
+          <w:sz w:val="26"/>
+          <w:szCs w:val="26"/>
+        </w:rPr>
+        <w:t xml:space="preserve"> </w:t>
+      </w:r>
       <w:r>
         <w:rPr>
           <w:rFonts w:ascii="Times New Roman" w:hAnsi="Times New Roman" w:cs="Times New Roman"/>
@@ -2067,7 +2799,7 @@
           <w:szCs w:val="26"/>
         </w:rPr>
         <w:drawing>
-          <wp:inline distT="0" distB="0" distL="0" distR="0" wp14:anchorId="6E7F7A7F" wp14:editId="5E7A8D1B">
+          <wp:inline distT="0" distB="0" distL="0" distR="0" wp14:anchorId="56A9F5E6" wp14:editId="514B614E">
             <wp:extent cx="3624946" cy="1006564"/>
             <wp:effectExtent l="0" t="0" r="0" b="3175"/>
             <wp:docPr id="1961098404" name="Picture 1" descr="A screen shot of a computer&#10;&#10;Description automatically generated"/>
@@ -2105,6 +2837,170 @@
     </w:p>
     <w:p>
       <w:pPr>
+        <w:ind w:firstLine="720"/>
+        <w:rPr>
+          <w:rFonts w:ascii="Times New Roman" w:hAnsi="Times New Roman" w:cs="Times New Roman"/>
+          <w:sz w:val="26"/>
+          <w:szCs w:val="26"/>
+        </w:rPr>
+      </w:pPr>
+      <w:r>
+        <w:rPr>
+          <w:rFonts w:ascii="Times New Roman" w:hAnsi="Times New Roman" w:cs="Times New Roman"/>
+          <w:sz w:val="26"/>
+          <w:szCs w:val="26"/>
+        </w:rPr>
+        <w:t xml:space="preserve">-apps.py: </w:t>
+      </w:r>
+      <w:proofErr w:type="spellStart"/>
+      <w:r>
+        <w:rPr>
+          <w:rFonts w:ascii="Times New Roman" w:hAnsi="Times New Roman" w:cs="Times New Roman"/>
+          <w:sz w:val="26"/>
+          <w:szCs w:val="26"/>
+        </w:rPr>
+        <w:t>thông</w:t>
+      </w:r>
+      <w:proofErr w:type="spellEnd"/>
+      <w:r>
+        <w:rPr>
+          <w:rFonts w:ascii="Times New Roman" w:hAnsi="Times New Roman" w:cs="Times New Roman"/>
+          <w:sz w:val="26"/>
+          <w:szCs w:val="26"/>
+        </w:rPr>
+        <w:t xml:space="preserve"> tin </w:t>
+      </w:r>
+      <w:proofErr w:type="spellStart"/>
+      <w:r>
+        <w:rPr>
+          <w:rFonts w:ascii="Times New Roman" w:hAnsi="Times New Roman" w:cs="Times New Roman"/>
+          <w:sz w:val="26"/>
+          <w:szCs w:val="26"/>
+        </w:rPr>
+        <w:t>ứng</w:t>
+      </w:r>
+      <w:proofErr w:type="spellEnd"/>
+      <w:r>
+        <w:rPr>
+          <w:rFonts w:ascii="Times New Roman" w:hAnsi="Times New Roman" w:cs="Times New Roman"/>
+          <w:sz w:val="26"/>
+          <w:szCs w:val="26"/>
+        </w:rPr>
+        <w:t xml:space="preserve"> </w:t>
+      </w:r>
+      <w:proofErr w:type="spellStart"/>
+      <w:r>
+        <w:rPr>
+          <w:rFonts w:ascii="Times New Roman" w:hAnsi="Times New Roman" w:cs="Times New Roman"/>
+          <w:sz w:val="26"/>
+          <w:szCs w:val="26"/>
+        </w:rPr>
+        <w:t>dụng</w:t>
+      </w:r>
+      <w:proofErr w:type="spellEnd"/>
+    </w:p>
+    <w:p>
+      <w:pPr>
+        <w:ind w:firstLine="720"/>
+        <w:rPr>
+          <w:rFonts w:ascii="Times New Roman" w:hAnsi="Times New Roman" w:cs="Times New Roman"/>
+          <w:sz w:val="26"/>
+          <w:szCs w:val="26"/>
+        </w:rPr>
+      </w:pPr>
+      <w:r>
+        <w:rPr>
+          <w:rFonts w:ascii="Times New Roman" w:hAnsi="Times New Roman" w:cs="Times New Roman"/>
+          <w:sz w:val="26"/>
+          <w:szCs w:val="26"/>
+        </w:rPr>
+        <w:t xml:space="preserve">-admin.py: </w:t>
+      </w:r>
+      <w:proofErr w:type="spellStart"/>
+      <w:r>
+        <w:rPr>
+          <w:rFonts w:ascii="Times New Roman" w:hAnsi="Times New Roman" w:cs="Times New Roman"/>
+          <w:sz w:val="26"/>
+          <w:szCs w:val="26"/>
+        </w:rPr>
+        <w:t>đăng</w:t>
+      </w:r>
+      <w:proofErr w:type="spellEnd"/>
+      <w:r>
+        <w:rPr>
+          <w:rFonts w:ascii="Times New Roman" w:hAnsi="Times New Roman" w:cs="Times New Roman"/>
+          <w:sz w:val="26"/>
+          <w:szCs w:val="26"/>
+        </w:rPr>
+        <w:t xml:space="preserve"> </w:t>
+      </w:r>
+      <w:proofErr w:type="spellStart"/>
+      <w:r>
+        <w:rPr>
+          <w:rFonts w:ascii="Times New Roman" w:hAnsi="Times New Roman" w:cs="Times New Roman"/>
+          <w:sz w:val="26"/>
+          <w:szCs w:val="26"/>
+        </w:rPr>
+        <w:t>ký</w:t>
+      </w:r>
+      <w:proofErr w:type="spellEnd"/>
+      <w:r>
+        <w:rPr>
+          <w:rFonts w:ascii="Times New Roman" w:hAnsi="Times New Roman" w:cs="Times New Roman"/>
+          <w:sz w:val="26"/>
+          <w:szCs w:val="26"/>
+        </w:rPr>
+        <w:t xml:space="preserve"> models </w:t>
+      </w:r>
+      <w:proofErr w:type="spellStart"/>
+      <w:r>
+        <w:rPr>
+          <w:rFonts w:ascii="Times New Roman" w:hAnsi="Times New Roman" w:cs="Times New Roman"/>
+          <w:sz w:val="26"/>
+          <w:szCs w:val="26"/>
+        </w:rPr>
+        <w:t>để</w:t>
+      </w:r>
+      <w:proofErr w:type="spellEnd"/>
+      <w:r>
+        <w:rPr>
+          <w:rFonts w:ascii="Times New Roman" w:hAnsi="Times New Roman" w:cs="Times New Roman"/>
+          <w:sz w:val="26"/>
+          <w:szCs w:val="26"/>
+        </w:rPr>
+        <w:t xml:space="preserve"> </w:t>
+      </w:r>
+      <w:proofErr w:type="spellStart"/>
+      <w:r>
+        <w:rPr>
+          <w:rFonts w:ascii="Times New Roman" w:hAnsi="Times New Roman" w:cs="Times New Roman"/>
+          <w:sz w:val="26"/>
+          <w:szCs w:val="26"/>
+        </w:rPr>
+        <w:t>quản</w:t>
+      </w:r>
+      <w:proofErr w:type="spellEnd"/>
+      <w:r>
+        <w:rPr>
+          <w:rFonts w:ascii="Times New Roman" w:hAnsi="Times New Roman" w:cs="Times New Roman"/>
+          <w:sz w:val="26"/>
+          <w:szCs w:val="26"/>
+        </w:rPr>
+        <w:t xml:space="preserve"> </w:t>
+      </w:r>
+      <w:proofErr w:type="spellStart"/>
+      <w:r>
+        <w:rPr>
+          <w:rFonts w:ascii="Times New Roman" w:hAnsi="Times New Roman" w:cs="Times New Roman"/>
+          <w:sz w:val="26"/>
+          <w:szCs w:val="26"/>
+        </w:rPr>
+        <w:t>lý</w:t>
+      </w:r>
+      <w:proofErr w:type="spellEnd"/>
+    </w:p>
+    <w:p>
+      <w:pPr>
         <w:rPr>
           <w:rFonts w:ascii="Times New Roman" w:hAnsi="Times New Roman" w:cs="Times New Roman"/>
           <w:sz w:val="26"/>
@@ -2163,25 +3059,23 @@
           <w:sz w:val="26"/>
           <w:szCs w:val="26"/>
         </w:rPr>
-        <w:t xml:space="preserve"> </w:t>
-      </w:r>
-      <w:proofErr w:type="spellStart"/>
-      <w:r>
-        <w:rPr>
-          <w:rFonts w:ascii="Times New Roman" w:hAnsi="Times New Roman" w:cs="Times New Roman"/>
-          <w:sz w:val="26"/>
-          <w:szCs w:val="26"/>
-        </w:rPr>
-        <w:t>flie</w:t>
-      </w:r>
-      <w:proofErr w:type="spellEnd"/>
-      <w:r>
-        <w:rPr>
-          <w:rFonts w:ascii="Times New Roman" w:hAnsi="Times New Roman" w:cs="Times New Roman"/>
-          <w:sz w:val="26"/>
-          <w:szCs w:val="26"/>
-        </w:rPr>
-        <w:t xml:space="preserve"> .html </w:t>
+        <w:t xml:space="preserve"> f</w:t>
+      </w:r>
+      <w:r>
+        <w:rPr>
+          <w:rFonts w:ascii="Times New Roman" w:hAnsi="Times New Roman" w:cs="Times New Roman"/>
+          <w:sz w:val="26"/>
+          <w:szCs w:val="26"/>
+        </w:rPr>
+        <w:t>il</w:t>
+      </w:r>
+      <w:r>
+        <w:rPr>
+          <w:rFonts w:ascii="Times New Roman" w:hAnsi="Times New Roman" w:cs="Times New Roman"/>
+          <w:sz w:val="26"/>
+          <w:szCs w:val="26"/>
+        </w:rPr>
+        <w:t xml:space="preserve">e .html </w:t>
       </w:r>
       <w:proofErr w:type="spellStart"/>
       <w:r>
@@ -2317,31 +3211,22 @@
           <w:szCs w:val="26"/>
         </w:rPr>
       </w:pPr>
-      <w:r>
-        <w:rPr>
-          <w:rFonts w:ascii="Times New Roman" w:hAnsi="Times New Roman" w:cs="Times New Roman"/>
-          <w:sz w:val="26"/>
-          <w:szCs w:val="26"/>
-        </w:rPr>
-        <w:br w:type="page"/>
-      </w:r>
-    </w:p>
-    <w:p>
-      <w:pPr>
-        <w:rPr>
-          <w:rFonts w:ascii="Times New Roman" w:hAnsi="Times New Roman" w:cs="Times New Roman"/>
-          <w:sz w:val="26"/>
-          <w:szCs w:val="26"/>
-        </w:rPr>
-      </w:pPr>
-      <w:proofErr w:type="spellStart"/>
-      <w:r>
-        <w:rPr>
-          <w:rFonts w:ascii="Times New Roman" w:hAnsi="Times New Roman" w:cs="Times New Roman"/>
-          <w:sz w:val="26"/>
-          <w:szCs w:val="26"/>
-        </w:rPr>
-        <w:lastRenderedPageBreak/>
+    </w:p>
+    <w:p>
+      <w:pPr>
+        <w:rPr>
+          <w:rFonts w:ascii="Times New Roman" w:hAnsi="Times New Roman" w:cs="Times New Roman"/>
+          <w:sz w:val="26"/>
+          <w:szCs w:val="26"/>
+        </w:rPr>
+      </w:pPr>
+      <w:proofErr w:type="spellStart"/>
+      <w:r>
+        <w:rPr>
+          <w:rFonts w:ascii="Times New Roman" w:hAnsi="Times New Roman" w:cs="Times New Roman"/>
+          <w:sz w:val="26"/>
+          <w:szCs w:val="26"/>
+        </w:rPr>
         <w:t>Mô</w:t>
       </w:r>
       <w:proofErr w:type="spellEnd"/>
@@ -3619,7 +4504,21 @@
         <w:rPr>
           <w:rFonts w:ascii="Times New Roman" w:hAnsi="Times New Roman" w:cs="Times New Roman"/>
         </w:rPr>
-        <w:t xml:space="preserve"> dung </w:t>
+        <w:t xml:space="preserve"> </w:t>
+      </w:r>
+      <w:proofErr w:type="spellStart"/>
+      <w:r>
+        <w:rPr>
+          <w:rFonts w:ascii="Times New Roman" w:hAnsi="Times New Roman" w:cs="Times New Roman"/>
+        </w:rPr>
+        <w:t>dùng</w:t>
+      </w:r>
+      <w:proofErr w:type="spellEnd"/>
+      <w:r>
+        <w:rPr>
+          <w:rFonts w:ascii="Times New Roman" w:hAnsi="Times New Roman" w:cs="Times New Roman"/>
+        </w:rPr>
+        <w:t xml:space="preserve"> </w:t>
       </w:r>
       <w:proofErr w:type="spellStart"/>
       <w:r>
